--- a/ProgressReport.docx
+++ b/ProgressReport.docx
@@ -26,30 +26,22 @@
         <w:pStyle w:val="Heading2"/>
       </w:pPr>
       <w:r>
-        <w:t xml:space="preserve">Functionalities implemented by </w:t>
-      </w:r>
-      <w:r>
-        <w:t>Cole</w:t>
-      </w:r>
-    </w:p>
-    <w:p>
-      <w:pPr>
-        <w:rPr>
-          <w:rFonts w:ascii="Times New Roman" w:hAnsi="Times New Roman" w:cs="Times New Roman"/>
-        </w:rPr>
-      </w:pPr>
-      <w:bookmarkStart w:id="0" w:name="_GoBack"/>
-      <w:bookmarkEnd w:id="0"/>
+        <w:t>Functionalities implemented by Cole</w:t>
+      </w:r>
+    </w:p>
+    <w:p>
+      <w:pPr>
+        <w:rPr>
+          <w:rFonts w:ascii="Times New Roman" w:hAnsi="Times New Roman" w:cs="Times New Roman"/>
+        </w:rPr>
+      </w:pPr>
     </w:p>
     <w:p>
       <w:pPr>
         <w:pStyle w:val="Heading2"/>
       </w:pPr>
       <w:r>
-        <w:t xml:space="preserve">Functionalities implemented by </w:t>
-      </w:r>
-      <w:r>
-        <w:t>Garrett</w:t>
+        <w:t>Functionalities implemented by Garrett</w:t>
       </w:r>
     </w:p>
     <w:p>
@@ -64,10 +56,7 @@
         <w:pStyle w:val="Heading2"/>
       </w:pPr>
       <w:r>
-        <w:t xml:space="preserve">Functionalities implemented by </w:t>
-      </w:r>
-      <w:r>
-        <w:t>Grant</w:t>
+        <w:t>Functionalities implemented by Grant</w:t>
       </w:r>
     </w:p>
     <w:p>
@@ -82,10 +71,7 @@
         <w:pStyle w:val="Heading2"/>
       </w:pPr>
       <w:r>
-        <w:t xml:space="preserve">Functionalities implemented by </w:t>
-      </w:r>
-      <w:r>
-        <w:t>Nate</w:t>
+        <w:t>Functionalities implemented by Nate</w:t>
       </w:r>
     </w:p>
     <w:p>
@@ -326,7 +312,7 @@
               <m:chr m:val="∑"/>
               <m:limLoc m:val="undOvr"/>
               <m:ctrlPr>
-                <w:ins w:id="1" w:author="Unknown" w:date="2020-03-23T19:29:00Z">
+                <w:ins w:id="0" w:author="Unknown" w:date="2020-03-23T19:29:00Z">
                   <w:rPr>
                     <w:rFonts w:ascii="Cambria Math" w:hAnsi="Cambria Math" w:cs="Times New Roman"/>
                     <w:i/>
@@ -339,13 +325,7 @@
                 <w:rPr>
                   <w:rFonts w:ascii="Cambria Math" w:hAnsi="Cambria Math" w:cs="Times New Roman"/>
                 </w:rPr>
-                <m:t>j</m:t>
-              </m:r>
-              <m:r>
-                <w:rPr>
-                  <w:rFonts w:ascii="Cambria Math" w:hAnsi="Cambria Math" w:cs="Times New Roman"/>
-                </w:rPr>
-                <m:t>=0</m:t>
+                <m:t>j=0</m:t>
               </m:r>
             </m:sub>
             <m:sup>
@@ -361,24 +341,12 @@
                 <w:rPr>
                   <w:rFonts w:ascii="Cambria Math" w:hAnsi="Cambria Math" w:cs="Times New Roman"/>
                 </w:rPr>
-                <m:t xml:space="preserve"> (</m:t>
-              </m:r>
-              <m:r>
-                <w:rPr>
-                  <w:rFonts w:ascii="Cambria Math" w:hAnsi="Cambria Math" w:cs="Times New Roman"/>
-                </w:rPr>
-                <m:t>s</m:t>
-              </m:r>
-              <m:r>
-                <w:rPr>
-                  <w:rFonts w:ascii="Cambria Math" w:hAnsi="Cambria Math" w:cs="Times New Roman"/>
-                </w:rPr>
-                <m:t>(</m:t>
+                <m:t xml:space="preserve"> (s(</m:t>
               </m:r>
               <m:sSub>
                 <m:sSubPr>
                   <m:ctrlPr>
-                    <w:ins w:id="2" w:author="Unknown" w:date="2020-03-24T11:07:00Z">
+                    <w:ins w:id="1" w:author="Unknown" w:date="2020-03-24T11:07:00Z">
                       <w:rPr>
                         <w:rFonts w:ascii="Cambria Math" w:hAnsi="Cambria Math" w:cs="Times New Roman"/>
                         <w:i/>
@@ -412,7 +380,7 @@
               <m:d>
                 <m:dPr>
                   <m:ctrlPr>
-                    <w:ins w:id="3" w:author="Hansen, Zachary" w:date="2020-03-24T11:34:00Z">
+                    <w:ins w:id="2" w:author="Hansen, Zachary" w:date="2020-03-24T11:34:00Z">
                       <w:rPr>
                         <w:rFonts w:ascii="Cambria Math" w:hAnsi="Cambria Math" w:cs="Times New Roman"/>
                         <w:i/>
@@ -424,7 +392,7 @@
                   <m:sSub>
                     <m:sSubPr>
                       <m:ctrlPr>
-                        <w:ins w:id="4" w:author="Unknown" w:date="2020-03-24T11:07:00Z">
+                        <w:ins w:id="3" w:author="Unknown" w:date="2020-03-24T11:07:00Z">
                           <w:rPr>
                             <w:rFonts w:ascii="Cambria Math" w:hAnsi="Cambria Math" w:cs="Times New Roman"/>
                             <w:i/>
@@ -460,7 +428,7 @@
               <m:sSub>
                 <m:sSubPr>
                   <m:ctrlPr>
-                    <w:ins w:id="5" w:author="Unknown" w:date="2020-03-24T11:07:00Z">
+                    <w:ins w:id="4" w:author="Unknown" w:date="2020-03-24T11:07:00Z">
                       <w:rPr>
                         <w:rFonts w:ascii="Cambria Math" w:hAnsi="Cambria Math" w:cs="Times New Roman"/>
                         <w:i/>
@@ -494,7 +462,7 @@
               <m:sSub>
                 <m:sSubPr>
                   <m:ctrlPr>
-                    <w:ins w:id="6" w:author="Unknown" w:date="2020-03-24T11:07:00Z">
+                    <w:ins w:id="5" w:author="Unknown" w:date="2020-03-24T11:07:00Z">
                       <w:rPr>
                         <w:rFonts w:ascii="Cambria Math" w:hAnsi="Cambria Math" w:cs="Times New Roman"/>
                         <w:i/>
@@ -547,7 +515,55 @@
         <w:rPr>
           <w:rFonts w:ascii="Times New Roman" w:hAnsi="Times New Roman" w:cs="Times New Roman"/>
         </w:rPr>
-        <w:t>d</w:t>
+        <w:t>d(</w:t>
+      </w:r>
+      <w:proofErr w:type="spellStart"/>
+      <w:r>
+        <w:rPr>
+          <w:rFonts w:ascii="Times New Roman" w:hAnsi="Times New Roman" w:cs="Times New Roman"/>
+        </w:rPr>
+        <w:t>i</w:t>
+      </w:r>
+      <w:r>
+        <w:rPr>
+          <w:rFonts w:ascii="Times New Roman" w:hAnsi="Times New Roman" w:cs="Times New Roman"/>
+          <w:vertAlign w:val="subscript"/>
+        </w:rPr>
+        <w:t>j</w:t>
+      </w:r>
+      <w:proofErr w:type="spellEnd"/>
+      <w:r>
+        <w:rPr>
+          <w:rFonts w:ascii="Times New Roman" w:hAnsi="Times New Roman" w:cs="Times New Roman"/>
+        </w:rPr>
+        <w:t>) is the smallest discrete unit of ingredient (</w:t>
+      </w:r>
+      <w:proofErr w:type="spellStart"/>
+      <w:r>
+        <w:rPr>
+          <w:rFonts w:ascii="Times New Roman" w:hAnsi="Times New Roman" w:cs="Times New Roman"/>
+        </w:rPr>
+        <w:t>i</w:t>
+      </w:r>
+      <w:r>
+        <w:rPr>
+          <w:rFonts w:ascii="Times New Roman" w:hAnsi="Times New Roman" w:cs="Times New Roman"/>
+          <w:vertAlign w:val="subscript"/>
+        </w:rPr>
+        <w:t>j</w:t>
+      </w:r>
+      <w:proofErr w:type="spellEnd"/>
+      <w:r>
+        <w:rPr>
+          <w:rFonts w:ascii="Times New Roman" w:hAnsi="Times New Roman" w:cs="Times New Roman"/>
+        </w:rPr>
+        <w:t xml:space="preserve">) that can be purchased, </w:t>
+      </w:r>
+      <w:r>
+        <w:rPr>
+          <w:rFonts w:ascii="Times New Roman" w:hAnsi="Times New Roman" w:cs="Times New Roman"/>
+        </w:rPr>
+        <w:t>s</w:t>
       </w:r>
       <w:r>
         <w:rPr>
@@ -574,13 +590,13 @@
         <w:rPr>
           <w:rFonts w:ascii="Times New Roman" w:hAnsi="Times New Roman" w:cs="Times New Roman"/>
         </w:rPr>
-        <w:t xml:space="preserve">) </w:t>
-      </w:r>
-      <w:r>
-        <w:rPr>
-          <w:rFonts w:ascii="Times New Roman" w:hAnsi="Times New Roman" w:cs="Times New Roman"/>
-        </w:rPr>
-        <w:t xml:space="preserve">is the smallest discrete unit of ingredient </w:t>
+        <w:t xml:space="preserve">) is the minimum natural number such that </w:t>
+      </w:r>
+      <w:r>
+        <w:rPr>
+          <w:rFonts w:ascii="Times New Roman" w:hAnsi="Times New Roman" w:cs="Times New Roman"/>
+        </w:rPr>
+        <w:t>s</w:t>
       </w:r>
       <w:r>
         <w:rPr>
@@ -607,19 +623,62 @@
         <w:rPr>
           <w:rFonts w:ascii="Times New Roman" w:hAnsi="Times New Roman" w:cs="Times New Roman"/>
         </w:rPr>
-        <w:t xml:space="preserve">) </w:t>
-      </w:r>
-      <w:r>
-        <w:rPr>
-          <w:rFonts w:ascii="Times New Roman" w:hAnsi="Times New Roman" w:cs="Times New Roman"/>
-        </w:rPr>
-        <w:t xml:space="preserve">that can be purchased, </w:t>
-      </w:r>
-      <w:r>
-        <w:rPr>
-          <w:rFonts w:ascii="Times New Roman" w:hAnsi="Times New Roman" w:cs="Times New Roman"/>
-        </w:rPr>
-        <w:t>s</w:t>
+        <w:t>) * d(</w:t>
+      </w:r>
+      <w:proofErr w:type="spellStart"/>
+      <w:r>
+        <w:rPr>
+          <w:rFonts w:ascii="Times New Roman" w:hAnsi="Times New Roman" w:cs="Times New Roman"/>
+        </w:rPr>
+        <w:t>i</w:t>
+      </w:r>
+      <w:r>
+        <w:rPr>
+          <w:rFonts w:ascii="Times New Roman" w:hAnsi="Times New Roman" w:cs="Times New Roman"/>
+          <w:vertAlign w:val="subscript"/>
+        </w:rPr>
+        <w:t>j</w:t>
+      </w:r>
+      <w:proofErr w:type="spellEnd"/>
+      <w:r>
+        <w:rPr>
+          <w:rFonts w:ascii="Times New Roman" w:hAnsi="Times New Roman" w:cs="Times New Roman"/>
+        </w:rPr>
+        <w:t xml:space="preserve">) &gt; </w:t>
+      </w:r>
+      <w:proofErr w:type="spellStart"/>
+      <w:r>
+        <w:rPr>
+          <w:rFonts w:ascii="Times New Roman" w:hAnsi="Times New Roman" w:cs="Times New Roman"/>
+        </w:rPr>
+        <w:t>q</w:t>
+      </w:r>
+      <w:r>
+        <w:rPr>
+          <w:rFonts w:ascii="Times New Roman" w:hAnsi="Times New Roman" w:cs="Times New Roman"/>
+          <w:vertAlign w:val="subscript"/>
+        </w:rPr>
+        <w:t>j</w:t>
+      </w:r>
+      <w:proofErr w:type="spellEnd"/>
+      <w:r>
+        <w:rPr>
+          <w:rFonts w:ascii="Times New Roman" w:hAnsi="Times New Roman" w:cs="Times New Roman"/>
+        </w:rPr>
+        <w:t>, and</w:t>
+      </w:r>
+      <w:r>
+        <w:rPr>
+          <w:rFonts w:ascii="Times New Roman" w:hAnsi="Times New Roman" w:cs="Times New Roman"/>
+          <w:vertAlign w:val="subscript"/>
+        </w:rPr>
+        <w:t xml:space="preserve"> </w:t>
+      </w:r>
+      <w:r>
+        <w:rPr>
+          <w:rFonts w:ascii="Times New Roman" w:hAnsi="Times New Roman" w:cs="Times New Roman"/>
+        </w:rPr>
+        <w:t>W</w:t>
       </w:r>
       <w:r>
         <w:rPr>
@@ -646,186 +705,178 @@
         <w:rPr>
           <w:rFonts w:ascii="Times New Roman" w:hAnsi="Times New Roman" w:cs="Times New Roman"/>
         </w:rPr>
+        <w:t xml:space="preserve">) is the weight associated with ingredient </w:t>
+      </w:r>
+      <w:proofErr w:type="spellStart"/>
+      <w:r>
+        <w:rPr>
+          <w:rFonts w:ascii="Times New Roman" w:hAnsi="Times New Roman" w:cs="Times New Roman"/>
+        </w:rPr>
+        <w:t>i</w:t>
+      </w:r>
+      <w:r>
+        <w:rPr>
+          <w:rFonts w:ascii="Times New Roman" w:hAnsi="Times New Roman" w:cs="Times New Roman"/>
+          <w:vertAlign w:val="subscript"/>
+        </w:rPr>
+        <w:t>j</w:t>
+      </w:r>
+      <w:proofErr w:type="spellEnd"/>
+      <w:r>
+        <w:rPr>
+          <w:rFonts w:ascii="Times New Roman" w:hAnsi="Times New Roman" w:cs="Times New Roman"/>
+        </w:rPr>
+        <w:t xml:space="preserve">. </w:t>
+      </w:r>
+      <w:r>
+        <w:rPr>
+          <w:rFonts w:ascii="Times New Roman" w:hAnsi="Times New Roman" w:cs="Times New Roman"/>
+        </w:rPr>
+        <w:t xml:space="preserve">In future versions of the application, weights could be determined by users to minimize the waste of certain ingredients, but for now the weights will be determined by the best judgement of the </w:t>
+      </w:r>
+      <w:r>
+        <w:rPr>
+          <w:rFonts w:ascii="Times New Roman" w:hAnsi="Times New Roman" w:cs="Times New Roman"/>
+        </w:rPr>
+        <w:t xml:space="preserve">team members. </w:t>
+      </w:r>
+      <w:r>
+        <w:rPr>
+          <w:rFonts w:ascii="Times New Roman" w:hAnsi="Times New Roman" w:cs="Times New Roman"/>
+        </w:rPr>
+        <w:t xml:space="preserve">When selecting single recipes, the user will be presented with the recipes that have the lowest leftover score (in addition to meeting the requirements specified by the user such as dietary restrictions). </w:t>
+      </w:r>
+    </w:p>
+    <w:p>
+      <w:pPr>
+        <w:ind w:left="360" w:firstLine="360"/>
+        <w:rPr>
+          <w:rFonts w:ascii="Times New Roman" w:hAnsi="Times New Roman" w:cs="Times New Roman"/>
+        </w:rPr>
+      </w:pPr>
+      <w:r>
+        <w:rPr>
+          <w:rFonts w:ascii="Times New Roman" w:hAnsi="Times New Roman" w:cs="Times New Roman"/>
+        </w:rPr>
+        <w:t xml:space="preserve">The leftover score for two recipes can be calculated by creating a union of the sets of ingredients required and adding the quantities of each ingredient to obtain the (ingredient, </w:t>
+      </w:r>
+      <w:r>
+        <w:rPr>
+          <w:rFonts w:ascii="Times New Roman" w:hAnsi="Times New Roman" w:cs="Times New Roman"/>
+        </w:rPr>
+        <w:lastRenderedPageBreak/>
+        <w:t xml:space="preserve">quantity) set </w:t>
+      </w:r>
+      <w:r>
+        <w:rPr>
+          <w:rFonts w:ascii="Times New Roman" w:hAnsi="Times New Roman" w:cs="Times New Roman"/>
+        </w:rPr>
+        <w:t>{(i</w:t>
+      </w:r>
+      <w:r>
+        <w:rPr>
+          <w:rFonts w:ascii="Times New Roman" w:hAnsi="Times New Roman" w:cs="Times New Roman"/>
+          <w:vertAlign w:val="subscript"/>
+        </w:rPr>
+        <w:t>0</w:t>
+      </w:r>
+      <w:r>
+        <w:rPr>
+          <w:rFonts w:ascii="Times New Roman" w:hAnsi="Times New Roman" w:cs="Times New Roman"/>
+        </w:rPr>
+        <w:t>, q</w:t>
+      </w:r>
+      <w:r>
+        <w:rPr>
+          <w:rFonts w:ascii="Times New Roman" w:hAnsi="Times New Roman" w:cs="Times New Roman"/>
+          <w:vertAlign w:val="subscript"/>
+        </w:rPr>
+        <w:t>0</w:t>
+      </w:r>
+      <w:r>
+        <w:rPr>
+          <w:rFonts w:ascii="Times New Roman" w:hAnsi="Times New Roman" w:cs="Times New Roman"/>
+        </w:rPr>
         <w:t>)</w:t>
       </w:r>
       <w:r>
         <w:rPr>
           <w:rFonts w:ascii="Times New Roman" w:hAnsi="Times New Roman" w:cs="Times New Roman"/>
-        </w:rPr>
-        <w:t xml:space="preserve"> is the minimum natural number such that </w:t>
-      </w:r>
-      <w:r>
-        <w:rPr>
-          <w:rFonts w:ascii="Times New Roman" w:hAnsi="Times New Roman" w:cs="Times New Roman"/>
-        </w:rPr>
-        <w:t>s</w:t>
-      </w:r>
-      <w:r>
-        <w:rPr>
-          <w:rFonts w:ascii="Times New Roman" w:hAnsi="Times New Roman" w:cs="Times New Roman"/>
-        </w:rPr>
-        <w:t>(</w:t>
-      </w:r>
-      <w:proofErr w:type="spellStart"/>
-      <w:r>
-        <w:rPr>
-          <w:rFonts w:ascii="Times New Roman" w:hAnsi="Times New Roman" w:cs="Times New Roman"/>
-        </w:rPr>
-        <w:t>i</w:t>
+          <w:vertAlign w:val="superscript"/>
+        </w:rPr>
+        <w:t>1</w:t>
+      </w:r>
+      <w:r>
+        <w:rPr>
+          <w:rFonts w:ascii="Times New Roman" w:hAnsi="Times New Roman" w:cs="Times New Roman"/>
+        </w:rPr>
+        <w:t>, …, (i</w:t>
       </w:r>
       <w:r>
         <w:rPr>
           <w:rFonts w:ascii="Times New Roman" w:hAnsi="Times New Roman" w:cs="Times New Roman"/>
           <w:vertAlign w:val="subscript"/>
         </w:rPr>
-        <w:t>j</w:t>
-      </w:r>
-      <w:proofErr w:type="spellEnd"/>
-      <w:r>
-        <w:rPr>
-          <w:rFonts w:ascii="Times New Roman" w:hAnsi="Times New Roman" w:cs="Times New Roman"/>
-        </w:rPr>
-        <w:t xml:space="preserve">) </w:t>
-      </w:r>
-      <w:r>
-        <w:rPr>
-          <w:rFonts w:ascii="Times New Roman" w:hAnsi="Times New Roman" w:cs="Times New Roman"/>
-        </w:rPr>
-        <w:t>* d</w:t>
-      </w:r>
-      <w:r>
-        <w:rPr>
-          <w:rFonts w:ascii="Times New Roman" w:hAnsi="Times New Roman" w:cs="Times New Roman"/>
-        </w:rPr>
-        <w:t>(</w:t>
-      </w:r>
-      <w:proofErr w:type="spellStart"/>
-      <w:r>
-        <w:rPr>
-          <w:rFonts w:ascii="Times New Roman" w:hAnsi="Times New Roman" w:cs="Times New Roman"/>
-        </w:rPr>
-        <w:t>i</w:t>
+        <w:t>n-1</w:t>
+      </w:r>
+      <w:r>
+        <w:rPr>
+          <w:rFonts w:ascii="Times New Roman" w:hAnsi="Times New Roman" w:cs="Times New Roman"/>
+        </w:rPr>
+        <w:t>, q</w:t>
       </w:r>
       <w:r>
         <w:rPr>
           <w:rFonts w:ascii="Times New Roman" w:hAnsi="Times New Roman" w:cs="Times New Roman"/>
           <w:vertAlign w:val="subscript"/>
         </w:rPr>
-        <w:t>j</w:t>
-      </w:r>
-      <w:proofErr w:type="spellEnd"/>
-      <w:r>
-        <w:rPr>
-          <w:rFonts w:ascii="Times New Roman" w:hAnsi="Times New Roman" w:cs="Times New Roman"/>
-        </w:rPr>
-        <w:t xml:space="preserve">) </w:t>
-      </w:r>
-      <w:r>
-        <w:rPr>
-          <w:rFonts w:ascii="Times New Roman" w:hAnsi="Times New Roman" w:cs="Times New Roman"/>
-        </w:rPr>
-        <w:t xml:space="preserve">&gt; </w:t>
-      </w:r>
-      <w:proofErr w:type="spellStart"/>
-      <w:r>
-        <w:rPr>
-          <w:rFonts w:ascii="Times New Roman" w:hAnsi="Times New Roman" w:cs="Times New Roman"/>
-        </w:rPr>
-        <w:t>q</w:t>
-      </w:r>
-      <w:r>
-        <w:rPr>
-          <w:rFonts w:ascii="Times New Roman" w:hAnsi="Times New Roman" w:cs="Times New Roman"/>
-          <w:vertAlign w:val="subscript"/>
-        </w:rPr>
-        <w:t>j</w:t>
-      </w:r>
-      <w:proofErr w:type="spellEnd"/>
-      <w:r>
-        <w:rPr>
-          <w:rFonts w:ascii="Times New Roman" w:hAnsi="Times New Roman" w:cs="Times New Roman"/>
-        </w:rPr>
-        <w:t>, and</w:t>
-      </w:r>
-      <w:r>
-        <w:rPr>
-          <w:rFonts w:ascii="Times New Roman" w:hAnsi="Times New Roman" w:cs="Times New Roman"/>
-          <w:vertAlign w:val="subscript"/>
-        </w:rPr>
-        <w:t xml:space="preserve"> </w:t>
-      </w:r>
-      <w:r>
-        <w:rPr>
-          <w:rFonts w:ascii="Times New Roman" w:hAnsi="Times New Roman" w:cs="Times New Roman"/>
-        </w:rPr>
-        <w:t>W</w:t>
-      </w:r>
-      <w:r>
-        <w:rPr>
-          <w:rFonts w:ascii="Times New Roman" w:hAnsi="Times New Roman" w:cs="Times New Roman"/>
-        </w:rPr>
-        <w:t>(</w:t>
-      </w:r>
-      <w:proofErr w:type="spellStart"/>
-      <w:r>
-        <w:rPr>
-          <w:rFonts w:ascii="Times New Roman" w:hAnsi="Times New Roman" w:cs="Times New Roman"/>
-        </w:rPr>
-        <w:t>i</w:t>
-      </w:r>
-      <w:r>
-        <w:rPr>
-          <w:rFonts w:ascii="Times New Roman" w:hAnsi="Times New Roman" w:cs="Times New Roman"/>
-          <w:vertAlign w:val="subscript"/>
-        </w:rPr>
-        <w:t>j</w:t>
-      </w:r>
-      <w:proofErr w:type="spellEnd"/>
-      <w:r>
-        <w:rPr>
-          <w:rFonts w:ascii="Times New Roman" w:hAnsi="Times New Roman" w:cs="Times New Roman"/>
-        </w:rPr>
-        <w:t xml:space="preserve">) is the weight associated with ingredient </w:t>
-      </w:r>
-      <w:proofErr w:type="spellStart"/>
-      <w:r>
-        <w:rPr>
-          <w:rFonts w:ascii="Times New Roman" w:hAnsi="Times New Roman" w:cs="Times New Roman"/>
-        </w:rPr>
-        <w:t>i</w:t>
-      </w:r>
-      <w:r>
-        <w:rPr>
-          <w:rFonts w:ascii="Times New Roman" w:hAnsi="Times New Roman" w:cs="Times New Roman"/>
-          <w:vertAlign w:val="subscript"/>
-        </w:rPr>
-        <w:t>j</w:t>
-      </w:r>
-      <w:proofErr w:type="spellEnd"/>
-      <w:r>
-        <w:rPr>
-          <w:rFonts w:ascii="Times New Roman" w:hAnsi="Times New Roman" w:cs="Times New Roman"/>
-        </w:rPr>
-        <w:t xml:space="preserve">. </w:t>
-      </w:r>
-      <w:r>
-        <w:rPr>
-          <w:rFonts w:ascii="Times New Roman" w:hAnsi="Times New Roman" w:cs="Times New Roman"/>
-        </w:rPr>
-        <w:t xml:space="preserve">In future versions of the application, weights could be determined by users to minimize the waste of certain ingredients, but for now the weights will be determined by the best judgement of the </w:t>
-      </w:r>
-      <w:r>
-        <w:rPr>
-          <w:rFonts w:ascii="Times New Roman" w:hAnsi="Times New Roman" w:cs="Times New Roman"/>
-        </w:rPr>
-        <w:t xml:space="preserve">team members. </w:t>
-      </w:r>
-      <w:r>
-        <w:rPr>
-          <w:rFonts w:ascii="Times New Roman" w:hAnsi="Times New Roman" w:cs="Times New Roman"/>
-        </w:rPr>
-        <w:t xml:space="preserve">When selecting single recipes, the user will be presented with the recipes that have the lowest leftover score (in addition to meeting the requirements specified by the user such as dietary restrictions). </w:t>
-      </w:r>
+        <w:t>n-1</w:t>
+      </w:r>
+      <w:r>
+        <w:rPr>
+          <w:rFonts w:ascii="Times New Roman" w:hAnsi="Times New Roman" w:cs="Times New Roman"/>
+        </w:rPr>
+        <w:t>)</w:t>
+      </w:r>
+      <w:r>
+        <w:rPr>
+          <w:rFonts w:ascii="Times New Roman" w:hAnsi="Times New Roman" w:cs="Times New Roman"/>
+          <w:vertAlign w:val="superscript"/>
+        </w:rPr>
+        <w:t>1</w:t>
+      </w:r>
+      <w:r>
+        <w:rPr>
+          <w:rFonts w:ascii="Times New Roman" w:hAnsi="Times New Roman" w:cs="Times New Roman"/>
+        </w:rPr>
+        <w:t>}</w:t>
+      </w:r>
+      <w:r>
+        <w:rPr>
+          <w:rFonts w:ascii="Times New Roman" w:hAnsi="Times New Roman" w:cs="Times New Roman"/>
+        </w:rPr>
+        <w:t xml:space="preserve">. The leftover score for this set is calculated using the equation above. Each recipe will contain an additional field with the identifiers of the 3 recipes it pairs best with. The lower the leftover score generated from the combined ingredient set of the two recipes, the better the recipes are said to pair. When a user requests a meal plan with N recipes, N//2 </w:t>
+      </w:r>
+      <w:r>
+        <w:rPr>
+          <w:rFonts w:ascii="Times New Roman" w:hAnsi="Times New Roman" w:cs="Times New Roman"/>
+        </w:rPr>
+        <w:t>optimally matched</w:t>
+      </w:r>
+      <w:r>
+        <w:rPr>
+          <w:rFonts w:ascii="Times New Roman" w:hAnsi="Times New Roman" w:cs="Times New Roman"/>
+        </w:rPr>
+        <w:t xml:space="preserve"> pairs of recipes are selected, and N%2 single recipes with the lowest individual leftover scores will be selected. </w:t>
+      </w:r>
+      <w:r>
+        <w:rPr>
+          <w:rFonts w:ascii="Times New Roman" w:hAnsi="Times New Roman" w:cs="Times New Roman"/>
+        </w:rPr>
+        <w:t xml:space="preserve">This approach avoids a slow and computationally expensive combinatorial search for optimal pairings when the user requests a meal plan. The tradeoff is the additional storage space required for the 3 best pairings for each recipe. Additionally, this algorithm has the potential to reduce food waste, but does not necessarily produce an optimal solution. </w:t>
+      </w:r>
+      <w:bookmarkStart w:id="6" w:name="_GoBack"/>
+      <w:bookmarkEnd w:id="6"/>
     </w:p>
     <w:p>
       <w:pPr>
@@ -834,501 +885,14 @@
           <w:rFonts w:ascii="Times New Roman" w:hAnsi="Times New Roman" w:cs="Times New Roman"/>
         </w:rPr>
       </w:pPr>
-      <w:r>
-        <w:rPr>
-          <w:rFonts w:ascii="Times New Roman" w:hAnsi="Times New Roman" w:cs="Times New Roman"/>
-        </w:rPr>
-        <w:t>The leftover score (L) for a meal plan (m) consisting of the set of recipes {r</w:t>
-      </w:r>
-      <w:r>
-        <w:rPr>
-          <w:rFonts w:ascii="Times New Roman" w:hAnsi="Times New Roman" w:cs="Times New Roman"/>
-          <w:vertAlign w:val="superscript"/>
-        </w:rPr>
-        <w:t>1</w:t>
-      </w:r>
-      <w:r>
-        <w:rPr>
-          <w:rFonts w:ascii="Times New Roman" w:hAnsi="Times New Roman" w:cs="Times New Roman"/>
-        </w:rPr>
-        <w:t>, …, r</w:t>
-      </w:r>
-      <w:r>
-        <w:rPr>
-          <w:rFonts w:ascii="Times New Roman" w:hAnsi="Times New Roman" w:cs="Times New Roman"/>
-          <w:vertAlign w:val="superscript"/>
-        </w:rPr>
-        <w:t>k-1</w:t>
-      </w:r>
-      <w:r>
-        <w:rPr>
-          <w:rFonts w:ascii="Times New Roman" w:hAnsi="Times New Roman" w:cs="Times New Roman"/>
-        </w:rPr>
-        <w:t xml:space="preserve">} is defined as </w:t>
-      </w:r>
     </w:p>
     <w:p>
       <w:pPr>
         <w:ind w:left="360" w:firstLine="360"/>
         <w:rPr>
-          <w:rFonts w:ascii="Times New Roman" w:eastAsiaTheme="minorEastAsia" w:hAnsi="Times New Roman" w:cs="Times New Roman"/>
-        </w:rPr>
-      </w:pPr>
-      <m:oMathPara>
-        <m:oMath>
-          <m:r>
-            <w:rPr>
-              <w:rFonts w:ascii="Cambria Math" w:hAnsi="Cambria Math" w:cs="Times New Roman"/>
-            </w:rPr>
-            <w:lastRenderedPageBreak/>
-            <m:t>L</m:t>
-          </m:r>
-          <m:d>
-            <m:dPr>
-              <m:ctrlPr>
-                <w:ins w:id="7" w:author="Hansen, Zachary" w:date="2020-03-24T11:53:00Z">
-                  <w:rPr>
-                    <w:rFonts w:ascii="Cambria Math" w:hAnsi="Cambria Math" w:cs="Times New Roman"/>
-                    <w:i/>
-                  </w:rPr>
-                </w:ins>
-              </m:ctrlPr>
-            </m:dPr>
-            <m:e>
-              <m:r>
-                <w:rPr>
-                  <w:rFonts w:ascii="Cambria Math" w:hAnsi="Cambria Math" w:cs="Times New Roman"/>
-                </w:rPr>
-                <m:t>m</m:t>
-              </m:r>
-            </m:e>
-          </m:d>
-          <m:r>
-            <w:rPr>
-              <w:rFonts w:ascii="Cambria Math" w:hAnsi="Cambria Math" w:cs="Times New Roman"/>
-            </w:rPr>
-            <m:t xml:space="preserve">= </m:t>
-          </m:r>
-          <m:nary>
-            <m:naryPr>
-              <m:chr m:val="∑"/>
-              <m:limLoc m:val="undOvr"/>
-              <m:ctrlPr>
-                <w:ins w:id="8" w:author="Unknown" w:date="2020-03-23T19:29:00Z">
-                  <w:rPr>
-                    <w:rFonts w:ascii="Cambria Math" w:hAnsi="Cambria Math" w:cs="Times New Roman"/>
-                    <w:i/>
-                  </w:rPr>
-                </w:ins>
-              </m:ctrlPr>
-            </m:naryPr>
-            <m:sub>
-              <m:r>
-                <w:rPr>
-                  <w:rFonts w:ascii="Cambria Math" w:hAnsi="Cambria Math" w:cs="Times New Roman"/>
-                </w:rPr>
-                <m:t>t</m:t>
-              </m:r>
-              <m:r>
-                <w:rPr>
-                  <w:rFonts w:ascii="Cambria Math" w:hAnsi="Cambria Math" w:cs="Times New Roman"/>
-                </w:rPr>
-                <m:t>=0</m:t>
-              </m:r>
-            </m:sub>
-            <m:sup>
-              <m:r>
-                <w:rPr>
-                  <w:rFonts w:ascii="Cambria Math" w:hAnsi="Cambria Math" w:cs="Times New Roman"/>
-                </w:rPr>
-                <m:t>p-1</m:t>
-              </m:r>
-            </m:sup>
-            <m:e>
-              <m:r>
-                <w:rPr>
-                  <w:rFonts w:ascii="Cambria Math" w:hAnsi="Cambria Math" w:cs="Times New Roman"/>
-                </w:rPr>
-                <m:t>(</m:t>
-              </m:r>
-              <m:r>
-                <w:rPr>
-                  <w:rFonts w:ascii="Cambria Math" w:hAnsi="Cambria Math" w:cs="Times New Roman"/>
-                </w:rPr>
-                <m:t>s</m:t>
-              </m:r>
-              <m:d>
-                <m:dPr>
-                  <m:ctrlPr>
-                    <w:ins w:id="9" w:author="Hansen, Zachary" w:date="2020-03-24T11:57:00Z">
-                      <w:rPr>
-                        <w:rFonts w:ascii="Cambria Math" w:hAnsi="Cambria Math" w:cs="Times New Roman"/>
-                        <w:i/>
-                      </w:rPr>
-                    </w:ins>
-                  </m:ctrlPr>
-                </m:dPr>
-                <m:e>
-                  <m:sSub>
-                    <m:sSubPr>
-                      <m:ctrlPr>
-                        <w:ins w:id="10" w:author="Unknown" w:date="2020-03-24T11:07:00Z">
-                          <w:rPr>
-                            <w:rFonts w:ascii="Cambria Math" w:hAnsi="Cambria Math" w:cs="Times New Roman"/>
-                            <w:i/>
-                          </w:rPr>
-                        </w:ins>
-                      </m:ctrlPr>
-                    </m:sSubPr>
-                    <m:e>
-                      <m:r>
-                        <w:rPr>
-                          <w:rFonts w:ascii="Cambria Math" w:hAnsi="Cambria Math" w:cs="Times New Roman"/>
-                        </w:rPr>
-                        <m:t>i</m:t>
-                      </m:r>
-                    </m:e>
-                    <m:sub>
-                      <m:r>
-                        <w:rPr>
-                          <w:rFonts w:ascii="Cambria Math" w:hAnsi="Cambria Math" w:cs="Times New Roman"/>
-                        </w:rPr>
-                        <m:t>t</m:t>
-                      </m:r>
-                    </m:sub>
-                  </m:sSub>
-                </m:e>
-              </m:d>
-              <m:r>
-                <w:rPr>
-                  <w:rFonts w:ascii="Cambria Math" w:hAnsi="Cambria Math" w:cs="Times New Roman"/>
-                </w:rPr>
-                <m:t>* d</m:t>
-              </m:r>
-              <m:d>
-                <m:dPr>
-                  <m:ctrlPr>
-                    <w:ins w:id="11" w:author="Hansen, Zachary" w:date="2020-03-24T11:34:00Z">
-                      <w:rPr>
-                        <w:rFonts w:ascii="Cambria Math" w:hAnsi="Cambria Math" w:cs="Times New Roman"/>
-                        <w:i/>
-                      </w:rPr>
-                    </w:ins>
-                  </m:ctrlPr>
-                </m:dPr>
-                <m:e>
-                  <m:sSub>
-                    <m:sSubPr>
-                      <m:ctrlPr>
-                        <w:ins w:id="12" w:author="Unknown" w:date="2020-03-24T11:07:00Z">
-                          <w:rPr>
-                            <w:rFonts w:ascii="Cambria Math" w:hAnsi="Cambria Math" w:cs="Times New Roman"/>
-                            <w:i/>
-                          </w:rPr>
-                        </w:ins>
-                      </m:ctrlPr>
-                    </m:sSubPr>
-                    <m:e>
-                      <m:r>
-                        <w:rPr>
-                          <w:rFonts w:ascii="Cambria Math" w:hAnsi="Cambria Math" w:cs="Times New Roman"/>
-                        </w:rPr>
-                        <m:t>i</m:t>
-                      </m:r>
-                    </m:e>
-                    <m:sub>
-                      <m:r>
-                        <w:rPr>
-                          <w:rFonts w:ascii="Cambria Math" w:hAnsi="Cambria Math" w:cs="Times New Roman"/>
-                        </w:rPr>
-                        <m:t>t</m:t>
-                      </m:r>
-                    </m:sub>
-                  </m:sSub>
-                </m:e>
-              </m:d>
-              <m:r>
-                <w:rPr>
-                  <w:rFonts w:ascii="Cambria Math" w:hAnsi="Cambria Math" w:cs="Times New Roman"/>
-                </w:rPr>
-                <m:t xml:space="preserve">- </m:t>
-              </m:r>
-              <m:sSub>
-                <m:sSubPr>
-                  <m:ctrlPr>
-                    <w:ins w:id="13" w:author="Unknown" w:date="2020-03-24T11:07:00Z">
-                      <w:rPr>
-                        <w:rFonts w:ascii="Cambria Math" w:hAnsi="Cambria Math" w:cs="Times New Roman"/>
-                        <w:i/>
-                      </w:rPr>
-                    </w:ins>
-                  </m:ctrlPr>
-                </m:sSubPr>
-                <m:e>
-                  <m:r>
-                    <w:rPr>
-                      <w:rFonts w:ascii="Cambria Math" w:hAnsi="Cambria Math" w:cs="Times New Roman"/>
-                    </w:rPr>
-                    <m:t>q</m:t>
-                  </m:r>
-                </m:e>
-                <m:sub>
-                  <m:r>
-                    <w:rPr>
-                      <w:rFonts w:ascii="Cambria Math" w:hAnsi="Cambria Math" w:cs="Times New Roman"/>
-                    </w:rPr>
-                    <m:t>t</m:t>
-                  </m:r>
-                </m:sub>
-              </m:sSub>
-              <m:r>
-                <w:rPr>
-                  <w:rFonts w:ascii="Cambria Math" w:hAnsi="Cambria Math" w:cs="Times New Roman"/>
-                </w:rPr>
-                <m:t>)*W(</m:t>
-              </m:r>
-              <m:sSub>
-                <m:sSubPr>
-                  <m:ctrlPr>
-                    <w:ins w:id="14" w:author="Unknown" w:date="2020-03-24T11:07:00Z">
-                      <w:rPr>
-                        <w:rFonts w:ascii="Cambria Math" w:hAnsi="Cambria Math" w:cs="Times New Roman"/>
-                        <w:i/>
-                      </w:rPr>
-                    </w:ins>
-                  </m:ctrlPr>
-                </m:sSubPr>
-                <m:e>
-                  <m:r>
-                    <w:rPr>
-                      <w:rFonts w:ascii="Cambria Math" w:hAnsi="Cambria Math" w:cs="Times New Roman"/>
-                    </w:rPr>
-                    <m:t>i</m:t>
-                  </m:r>
-                </m:e>
-                <m:sub>
-                  <m:r>
-                    <w:rPr>
-                      <w:rFonts w:ascii="Cambria Math" w:hAnsi="Cambria Math" w:cs="Times New Roman"/>
-                    </w:rPr>
-                    <m:t>t</m:t>
-                  </m:r>
-                </m:sub>
-              </m:sSub>
-              <m:r>
-                <w:rPr>
-                  <w:rFonts w:ascii="Cambria Math" w:hAnsi="Cambria Math" w:cs="Times New Roman"/>
-                </w:rPr>
-                <m:t>)</m:t>
-              </m:r>
-            </m:e>
-          </m:nary>
-        </m:oMath>
-      </m:oMathPara>
-    </w:p>
-    <w:p>
-      <w:pPr>
-        <w:ind w:left="360" w:firstLine="360"/>
-        <w:rPr>
-          <w:rFonts w:ascii="Times New Roman" w:eastAsiaTheme="minorEastAsia" w:hAnsi="Times New Roman" w:cs="Times New Roman"/>
-        </w:rPr>
-      </w:pPr>
-      <w:r>
-        <w:rPr>
-          <w:rFonts w:ascii="Times New Roman" w:eastAsiaTheme="minorEastAsia" w:hAnsi="Times New Roman" w:cs="Times New Roman"/>
-        </w:rPr>
-        <w:t>Where T is the set of ingredients {i</w:t>
-      </w:r>
-      <w:r>
-        <w:rPr>
-          <w:rFonts w:ascii="Times New Roman" w:eastAsiaTheme="minorEastAsia" w:hAnsi="Times New Roman" w:cs="Times New Roman"/>
-          <w:vertAlign w:val="subscript"/>
-        </w:rPr>
-        <w:t>0</w:t>
-      </w:r>
-      <w:r>
-        <w:rPr>
-          <w:rFonts w:ascii="Times New Roman" w:eastAsiaTheme="minorEastAsia" w:hAnsi="Times New Roman" w:cs="Times New Roman"/>
-        </w:rPr>
-        <w:t>, …, i</w:t>
-      </w:r>
-      <w:r>
-        <w:rPr>
-          <w:rFonts w:ascii="Times New Roman" w:eastAsiaTheme="minorEastAsia" w:hAnsi="Times New Roman" w:cs="Times New Roman"/>
-          <w:vertAlign w:val="subscript"/>
-        </w:rPr>
-        <w:t>p-1</w:t>
-      </w:r>
-      <w:r>
-        <w:rPr>
-          <w:rFonts w:ascii="Times New Roman" w:eastAsiaTheme="minorEastAsia" w:hAnsi="Times New Roman" w:cs="Times New Roman"/>
-        </w:rPr>
-        <w:t>}</w:t>
-      </w:r>
-      <w:r>
-        <w:rPr>
-          <w:rFonts w:ascii="Times New Roman" w:eastAsiaTheme="minorEastAsia" w:hAnsi="Times New Roman" w:cs="Times New Roman"/>
-        </w:rPr>
-        <w:t xml:space="preserve">, the union of all ingredients required by recipes </w:t>
-      </w:r>
-      <w:r>
-        <w:rPr>
-          <w:rFonts w:ascii="Times New Roman" w:hAnsi="Times New Roman" w:cs="Times New Roman"/>
-        </w:rPr>
-        <w:t>{r</w:t>
-      </w:r>
-      <w:r>
-        <w:rPr>
-          <w:rFonts w:ascii="Times New Roman" w:hAnsi="Times New Roman" w:cs="Times New Roman"/>
-          <w:vertAlign w:val="superscript"/>
-        </w:rPr>
-        <w:t>1</w:t>
-      </w:r>
-      <w:r>
-        <w:rPr>
-          <w:rFonts w:ascii="Times New Roman" w:hAnsi="Times New Roman" w:cs="Times New Roman"/>
-        </w:rPr>
-        <w:t>, …, r</w:t>
-      </w:r>
-      <w:r>
-        <w:rPr>
-          <w:rFonts w:ascii="Times New Roman" w:hAnsi="Times New Roman" w:cs="Times New Roman"/>
-          <w:vertAlign w:val="superscript"/>
-        </w:rPr>
-        <w:t>k-1</w:t>
-      </w:r>
-      <w:r>
-        <w:rPr>
-          <w:rFonts w:ascii="Times New Roman" w:hAnsi="Times New Roman" w:cs="Times New Roman"/>
-        </w:rPr>
-        <w:t>}</w:t>
-      </w:r>
-      <w:r>
-        <w:rPr>
-          <w:rFonts w:ascii="Times New Roman" w:hAnsi="Times New Roman" w:cs="Times New Roman"/>
-        </w:rPr>
-        <w:t>.</w:t>
-      </w:r>
-      <w:r>
-        <w:rPr>
-          <w:rFonts w:ascii="Times New Roman" w:hAnsi="Times New Roman" w:cs="Times New Roman"/>
-        </w:rPr>
-        <w:t xml:space="preserve"> </w:t>
-      </w:r>
-      <w:r>
-        <w:rPr>
-          <w:rFonts w:ascii="Times New Roman" w:eastAsiaTheme="minorEastAsia" w:hAnsi="Times New Roman" w:cs="Times New Roman"/>
-        </w:rPr>
-        <w:t xml:space="preserve">Given the 2D matrix A(m) whose entry </w:t>
-      </w:r>
-      <w:proofErr w:type="spellStart"/>
-      <w:r>
-        <w:rPr>
-          <w:rFonts w:ascii="Times New Roman" w:eastAsiaTheme="minorEastAsia" w:hAnsi="Times New Roman" w:cs="Times New Roman"/>
-        </w:rPr>
-        <w:t>A</w:t>
-      </w:r>
-      <w:r>
-        <w:rPr>
-          <w:rFonts w:ascii="Times New Roman" w:eastAsiaTheme="minorEastAsia" w:hAnsi="Times New Roman" w:cs="Times New Roman"/>
-          <w:vertAlign w:val="subscript"/>
-        </w:rPr>
-        <w:t>ij</w:t>
-      </w:r>
-      <w:proofErr w:type="spellEnd"/>
-      <w:r>
-        <w:rPr>
-          <w:rFonts w:ascii="Times New Roman" w:eastAsiaTheme="minorEastAsia" w:hAnsi="Times New Roman" w:cs="Times New Roman"/>
-          <w:vertAlign w:val="subscript"/>
-        </w:rPr>
-        <w:t xml:space="preserve"> </w:t>
-      </w:r>
-      <w:r>
-        <w:rPr>
-          <w:rFonts w:ascii="Times New Roman" w:eastAsiaTheme="minorEastAsia" w:hAnsi="Times New Roman" w:cs="Times New Roman"/>
-        </w:rPr>
-        <w:t xml:space="preserve">= </w:t>
-      </w:r>
-    </w:p>
-    <w:p>
-      <w:pPr>
-        <w:ind w:left="360" w:firstLine="360"/>
-        <w:rPr>
-          <w:rFonts w:ascii="Times New Roman" w:eastAsiaTheme="minorEastAsia" w:hAnsi="Times New Roman" w:cs="Times New Roman"/>
-        </w:rPr>
-      </w:pPr>
-    </w:p>
-    <w:p>
-      <w:pPr>
-        <w:ind w:left="360" w:firstLine="360"/>
-        <w:rPr>
-          <w:rFonts w:ascii="Times New Roman" w:eastAsiaTheme="minorEastAsia" w:hAnsi="Times New Roman" w:cs="Times New Roman"/>
-        </w:rPr>
-      </w:pPr>
-      <w:r>
-        <w:rPr>
-          <w:rFonts w:ascii="Times New Roman" w:eastAsiaTheme="minorEastAsia" w:hAnsi="Times New Roman" w:cs="Times New Roman"/>
-        </w:rPr>
-        <w:t>Overlap 2 buddies</w:t>
-      </w:r>
-      <w:r>
-        <w:rPr>
-          <w:rFonts w:ascii="Times New Roman" w:eastAsiaTheme="minorEastAsia" w:hAnsi="Times New Roman" w:cs="Times New Roman"/>
-        </w:rPr>
-        <w:t xml:space="preserve"> N//2 times, then find min leftover score for final recipe. </w:t>
-      </w:r>
-    </w:p>
-    <w:p>
-      <w:pPr>
-        <w:ind w:left="360" w:firstLine="360"/>
-        <w:rPr>
-          <w:rFonts w:ascii="Times New Roman" w:eastAsiaTheme="minorEastAsia" w:hAnsi="Times New Roman" w:cs="Times New Roman"/>
-        </w:rPr>
-      </w:pPr>
-    </w:p>
-    <w:p>
-      <w:pPr>
-        <w:ind w:left="360" w:firstLine="360"/>
-        <w:rPr>
-          <w:rFonts w:ascii="Times New Roman" w:eastAsiaTheme="minorEastAsia" w:hAnsi="Times New Roman" w:cs="Times New Roman"/>
-        </w:rPr>
-      </w:pPr>
-      <w:r>
-        <w:rPr>
-          <w:rFonts w:ascii="Times New Roman" w:eastAsiaTheme="minorEastAsia" w:hAnsi="Times New Roman" w:cs="Times New Roman"/>
-        </w:rPr>
-        <w:t>OR create a score for every meal plan, average the scores of the subset that contains both recipe A and B to determine how well, on average, they work together. Update buddies accordingly. Do that for meal plans of size 2,3,4,5,6,7 since recipes that work well with 6 others may not work as well with just 3.</w:t>
-      </w:r>
-    </w:p>
-    <w:p>
-      <w:pPr>
-        <w:ind w:left="360" w:firstLine="360"/>
-        <w:rPr>
-          <w:rFonts w:ascii="Times New Roman" w:eastAsiaTheme="minorEastAsia" w:hAnsi="Times New Roman" w:cs="Times New Roman"/>
-        </w:rPr>
-      </w:pPr>
-    </w:p>
-    <w:p>
-      <w:pPr>
-        <w:ind w:left="360" w:firstLine="360"/>
-        <w:rPr>
-          <w:rFonts w:ascii="Times New Roman" w:eastAsiaTheme="minorEastAsia" w:hAnsi="Times New Roman" w:cs="Times New Roman"/>
-        </w:rPr>
-      </w:pPr>
-    </w:p>
-    <w:p>
-      <w:pPr>
-        <w:ind w:left="360" w:firstLine="360"/>
-        <w:rPr>
-          <w:rFonts w:ascii="Times New Roman" w:eastAsiaTheme="minorEastAsia" w:hAnsi="Times New Roman" w:cs="Times New Roman"/>
-        </w:rPr>
-      </w:pPr>
-      <w:r>
-        <w:rPr>
-          <w:rFonts w:ascii="Times New Roman" w:eastAsiaTheme="minorEastAsia" w:hAnsi="Times New Roman" w:cs="Times New Roman"/>
-        </w:rPr>
-        <w:t>Ask group mates</w:t>
-      </w:r>
+          <w:rFonts w:ascii="Times New Roman" w:hAnsi="Times New Roman" w:cs="Times New Roman"/>
+        </w:rPr>
+      </w:pPr>
     </w:p>
     <w:p>
       <w:pPr>
@@ -1572,6 +1136,7 @@
     <w:lsdException w:name="HTML Sample" w:semiHidden="1" w:unhideWhenUsed="1"/>
     <w:lsdException w:name="HTML Typewriter" w:semiHidden="1" w:unhideWhenUsed="1"/>
     <w:lsdException w:name="HTML Variable" w:semiHidden="1" w:unhideWhenUsed="1"/>
+    <w:lsdException w:name="Normal Table" w:semiHidden="1" w:unhideWhenUsed="1"/>
     <w:lsdException w:name="annotation subject" w:semiHidden="1" w:unhideWhenUsed="1"/>
     <w:lsdException w:name="No List" w:semiHidden="1" w:unhideWhenUsed="1"/>
     <w:lsdException w:name="Outline List 1" w:semiHidden="1" w:unhideWhenUsed="1"/>
@@ -1618,8 +1183,10 @@
     <w:lsdException w:name="Table Subtle 2" w:semiHidden="1" w:unhideWhenUsed="1"/>
     <w:lsdException w:name="Table Web 1" w:semiHidden="1" w:unhideWhenUsed="1"/>
     <w:lsdException w:name="Table Web 2" w:semiHidden="1" w:unhideWhenUsed="1"/>
+    <w:lsdException w:name="Table Web 3" w:semiHidden="1" w:unhideWhenUsed="1"/>
     <w:lsdException w:name="Balloon Text" w:semiHidden="1" w:unhideWhenUsed="1"/>
     <w:lsdException w:name="Table Grid" w:uiPriority="39"/>
+    <w:lsdException w:name="Table Theme" w:semiHidden="1" w:unhideWhenUsed="1"/>
     <w:lsdException w:name="Placeholder Text" w:semiHidden="1"/>
     <w:lsdException w:name="No Spacing" w:uiPriority="1" w:qFormat="1"/>
     <w:lsdException w:name="Light Shading" w:uiPriority="60"/>

--- a/ProgressReport.docx
+++ b/ProgressReport.docx
@@ -26,7 +26,13 @@
         <w:pStyle w:val="Heading2"/>
       </w:pPr>
       <w:r>
-        <w:t>Functionalities implemented by Cole</w:t>
+        <w:t xml:space="preserve">Functionalities </w:t>
+      </w:r>
+      <w:r>
+        <w:t xml:space="preserve">to be </w:t>
+      </w:r>
+      <w:r>
+        <w:t>implemented by Cole</w:t>
       </w:r>
     </w:p>
     <w:p>
@@ -41,7 +47,13 @@
         <w:pStyle w:val="Heading2"/>
       </w:pPr>
       <w:r>
-        <w:t>Functionalities implemented by Garrett</w:t>
+        <w:t xml:space="preserve">Functionalities </w:t>
+      </w:r>
+      <w:r>
+        <w:t xml:space="preserve">to be </w:t>
+      </w:r>
+      <w:r>
+        <w:t>implemented by Garrett</w:t>
       </w:r>
     </w:p>
     <w:p>
@@ -56,8 +68,29 @@
         <w:pStyle w:val="Heading2"/>
       </w:pPr>
       <w:r>
-        <w:t>Functionalities implemented by Grant</w:t>
-      </w:r>
+        <w:t xml:space="preserve">Functionalities </w:t>
+      </w:r>
+      <w:r>
+        <w:t xml:space="preserve">to be </w:t>
+      </w:r>
+      <w:r>
+        <w:t>implemented by Grant</w:t>
+      </w:r>
+    </w:p>
+    <w:p/>
+    <w:p>
+      <w:pPr>
+        <w:pStyle w:val="ListParagraph"/>
+        <w:numPr>
+          <w:ilvl w:val="0"/>
+          <w:numId w:val="4"/>
+        </w:numPr>
+      </w:pPr>
+      <w:r>
+        <w:t>Automatic Database Population – Generate API Output</w:t>
+      </w:r>
+      <w:bookmarkStart w:id="0" w:name="_GoBack"/>
+      <w:bookmarkEnd w:id="0"/>
     </w:p>
     <w:p>
       <w:pPr>
@@ -71,7 +104,13 @@
         <w:pStyle w:val="Heading2"/>
       </w:pPr>
       <w:r>
-        <w:t>Functionalities implemented by Nate</w:t>
+        <w:t xml:space="preserve">Functionalities </w:t>
+      </w:r>
+      <w:r>
+        <w:t xml:space="preserve">to be </w:t>
+      </w:r>
+      <w:r>
+        <w:t>implemented by Nate</w:t>
       </w:r>
     </w:p>
     <w:p>
@@ -86,7 +125,13 @@
         <w:pStyle w:val="Heading2"/>
       </w:pPr>
       <w:r>
-        <w:t>Functionalities implemented by Zach</w:t>
+        <w:t xml:space="preserve">Functionalities </w:t>
+      </w:r>
+      <w:r>
+        <w:t xml:space="preserve">to be </w:t>
+      </w:r>
+      <w:r>
+        <w:t>implemented by Zach</w:t>
       </w:r>
     </w:p>
     <w:p>
@@ -312,7 +357,7 @@
               <m:chr m:val="∑"/>
               <m:limLoc m:val="undOvr"/>
               <m:ctrlPr>
-                <w:ins w:id="0" w:author="Unknown" w:date="2020-03-23T19:29:00Z">
+                <w:ins w:id="1" w:author="Unknown" w:date="2020-03-23T19:29:00Z">
                   <w:rPr>
                     <w:rFonts w:ascii="Cambria Math" w:hAnsi="Cambria Math" w:cs="Times New Roman"/>
                     <w:i/>
@@ -346,7 +391,7 @@
               <m:sSub>
                 <m:sSubPr>
                   <m:ctrlPr>
-                    <w:ins w:id="1" w:author="Unknown" w:date="2020-03-24T11:07:00Z">
+                    <w:ins w:id="2" w:author="Unknown" w:date="2020-03-24T11:07:00Z">
                       <w:rPr>
                         <w:rFonts w:ascii="Cambria Math" w:hAnsi="Cambria Math" w:cs="Times New Roman"/>
                         <w:i/>
@@ -380,7 +425,7 @@
               <m:d>
                 <m:dPr>
                   <m:ctrlPr>
-                    <w:ins w:id="2" w:author="Hansen, Zachary" w:date="2020-03-24T11:34:00Z">
+                    <w:ins w:id="3" w:author="Hansen, Zachary" w:date="2020-03-24T11:34:00Z">
                       <w:rPr>
                         <w:rFonts w:ascii="Cambria Math" w:hAnsi="Cambria Math" w:cs="Times New Roman"/>
                         <w:i/>
@@ -392,7 +437,7 @@
                   <m:sSub>
                     <m:sSubPr>
                       <m:ctrlPr>
-                        <w:ins w:id="3" w:author="Unknown" w:date="2020-03-24T11:07:00Z">
+                        <w:ins w:id="4" w:author="Unknown" w:date="2020-03-24T11:07:00Z">
                           <w:rPr>
                             <w:rFonts w:ascii="Cambria Math" w:hAnsi="Cambria Math" w:cs="Times New Roman"/>
                             <w:i/>
@@ -428,7 +473,7 @@
               <m:sSub>
                 <m:sSubPr>
                   <m:ctrlPr>
-                    <w:ins w:id="4" w:author="Unknown" w:date="2020-03-24T11:07:00Z">
+                    <w:ins w:id="5" w:author="Unknown" w:date="2020-03-24T11:07:00Z">
                       <w:rPr>
                         <w:rFonts w:ascii="Cambria Math" w:hAnsi="Cambria Math" w:cs="Times New Roman"/>
                         <w:i/>
@@ -462,7 +507,7 @@
               <m:sSub>
                 <m:sSubPr>
                   <m:ctrlPr>
-                    <w:ins w:id="5" w:author="Unknown" w:date="2020-03-24T11:07:00Z">
+                    <w:ins w:id="6" w:author="Unknown" w:date="2020-03-24T11:07:00Z">
                       <w:rPr>
                         <w:rFonts w:ascii="Cambria Math" w:hAnsi="Cambria Math" w:cs="Times New Roman"/>
                         <w:i/>
@@ -758,20 +803,8 @@
         <w:rPr>
           <w:rFonts w:ascii="Times New Roman" w:hAnsi="Times New Roman" w:cs="Times New Roman"/>
         </w:rPr>
-        <w:t xml:space="preserve">The leftover score for two recipes can be calculated by creating a union of the sets of ingredients required and adding the quantities of each ingredient to obtain the (ingredient, </w:t>
-      </w:r>
-      <w:r>
-        <w:rPr>
-          <w:rFonts w:ascii="Times New Roman" w:hAnsi="Times New Roman" w:cs="Times New Roman"/>
-        </w:rPr>
         <w:lastRenderedPageBreak/>
-        <w:t xml:space="preserve">quantity) set </w:t>
-      </w:r>
-      <w:r>
-        <w:rPr>
-          <w:rFonts w:ascii="Times New Roman" w:hAnsi="Times New Roman" w:cs="Times New Roman"/>
-        </w:rPr>
-        <w:t>{(i</w:t>
+        <w:t>The leftover score for two recipes can be calculated by creating a union of the sets of ingredients required and adding the quantities of each ingredient to obtain the (ingredient, quantity) set {(i</w:t>
       </w:r>
       <w:r>
         <w:rPr>
@@ -849,13 +882,7 @@
         <w:rPr>
           <w:rFonts w:ascii="Times New Roman" w:hAnsi="Times New Roman" w:cs="Times New Roman"/>
         </w:rPr>
-        <w:t>}</w:t>
-      </w:r>
-      <w:r>
-        <w:rPr>
-          <w:rFonts w:ascii="Times New Roman" w:hAnsi="Times New Roman" w:cs="Times New Roman"/>
-        </w:rPr>
-        <w:t xml:space="preserve">. The leftover score for this set is calculated using the equation above. Each recipe will contain an additional field with the identifiers of the 3 recipes it pairs best with. The lower the leftover score generated from the combined ingredient set of the two recipes, the better the recipes are said to pair. When a user requests a meal plan with N recipes, N//2 </w:t>
+        <w:t xml:space="preserve">}. The leftover score for this set is calculated using the equation above. Each recipe will contain an additional field with the identifiers of the 3 recipes it pairs best with. The lower the leftover score generated from the combined ingredient set of the two recipes, the better the recipes are said to pair. When a user requests a meal plan with N recipes, N//2 </w:t>
       </w:r>
       <w:r>
         <w:rPr>
@@ -875,16 +902,85 @@
         </w:rPr>
         <w:t xml:space="preserve">This approach avoids a slow and computationally expensive combinatorial search for optimal pairings when the user requests a meal plan. The tradeoff is the additional storage space required for the 3 best pairings for each recipe. Additionally, this algorithm has the potential to reduce food waste, but does not necessarily produce an optimal solution. </w:t>
       </w:r>
-      <w:bookmarkStart w:id="6" w:name="_GoBack"/>
-      <w:bookmarkEnd w:id="6"/>
-    </w:p>
-    <w:p>
-      <w:pPr>
-        <w:ind w:left="360" w:firstLine="360"/>
-        <w:rPr>
-          <w:rFonts w:ascii="Times New Roman" w:hAnsi="Times New Roman" w:cs="Times New Roman"/>
-        </w:rPr>
-      </w:pPr>
+    </w:p>
+    <w:p>
+      <w:pPr>
+        <w:rPr>
+          <w:rFonts w:ascii="Times New Roman" w:hAnsi="Times New Roman" w:cs="Times New Roman"/>
+        </w:rPr>
+      </w:pPr>
+    </w:p>
+    <w:p>
+      <w:pPr>
+        <w:pStyle w:val="ListParagraph"/>
+        <w:numPr>
+          <w:ilvl w:val="0"/>
+          <w:numId w:val="1"/>
+        </w:numPr>
+        <w:rPr>
+          <w:rFonts w:ascii="Times New Roman" w:hAnsi="Times New Roman" w:cs="Times New Roman"/>
+        </w:rPr>
+      </w:pPr>
+      <w:r>
+        <w:rPr>
+          <w:rFonts w:ascii="Times New Roman" w:hAnsi="Times New Roman" w:cs="Times New Roman"/>
+        </w:rPr>
+        <w:t>Automatic Database Population – Parse API Output</w:t>
+      </w:r>
+    </w:p>
+    <w:p>
+      <w:pPr>
+        <w:pStyle w:val="ListParagraph"/>
+        <w:numPr>
+          <w:ilvl w:val="0"/>
+          <w:numId w:val="3"/>
+        </w:numPr>
+        <w:rPr>
+          <w:rFonts w:ascii="Times New Roman" w:hAnsi="Times New Roman" w:cs="Times New Roman"/>
+        </w:rPr>
+      </w:pPr>
+      <w:r>
+        <w:rPr>
+          <w:rFonts w:ascii="Times New Roman" w:hAnsi="Times New Roman" w:cs="Times New Roman"/>
+        </w:rPr>
+        <w:t>Not implemented yet</w:t>
+      </w:r>
+    </w:p>
+    <w:p>
+      <w:pPr>
+        <w:pStyle w:val="ListParagraph"/>
+        <w:numPr>
+          <w:ilvl w:val="0"/>
+          <w:numId w:val="3"/>
+        </w:numPr>
+        <w:rPr>
+          <w:rFonts w:ascii="Times New Roman" w:hAnsi="Times New Roman" w:cs="Times New Roman"/>
+        </w:rPr>
+      </w:pPr>
+      <w:r>
+        <w:rPr>
+          <w:rFonts w:ascii="Times New Roman" w:hAnsi="Times New Roman" w:cs="Times New Roman"/>
+        </w:rPr>
+        <w:t>The output from querying the API needs to be transformed into a consistent format for the database</w:t>
+      </w:r>
+    </w:p>
+    <w:p>
+      <w:pPr>
+        <w:pStyle w:val="ListParagraph"/>
+        <w:numPr>
+          <w:ilvl w:val="0"/>
+          <w:numId w:val="3"/>
+        </w:numPr>
+        <w:rPr>
+          <w:rFonts w:ascii="Times New Roman" w:hAnsi="Times New Roman" w:cs="Times New Roman"/>
+        </w:rPr>
+      </w:pPr>
+      <w:r>
+        <w:rPr>
+          <w:rFonts w:ascii="Times New Roman" w:hAnsi="Times New Roman" w:cs="Times New Roman"/>
+        </w:rPr>
+        <w:t>The buddy recipes and leftover scores for newly added recipes must be updated</w:t>
+      </w:r>
     </w:p>
     <w:p>
       <w:pPr>
@@ -915,6 +1011,95 @@
 <file path=word/numbering.xml><?xml version="1.0" encoding="utf-8"?>
 <w:numbering xmlns:wpc="http://schemas.microsoft.com/office/word/2010/wordprocessingCanvas" xmlns:cx="http://schemas.microsoft.com/office/drawing/2014/chartex" xmlns:cx1="http://schemas.microsoft.com/office/drawing/2015/9/8/chartex" xmlns:cx2="http://schemas.microsoft.com/office/drawing/2015/10/21/chartex" xmlns:cx3="http://schemas.microsoft.com/office/drawing/2016/5/9/chartex" xmlns:cx4="http://schemas.microsoft.com/office/drawing/2016/5/10/chartex" xmlns:cx5="http://schemas.microsoft.com/office/drawing/2016/5/11/chartex" xmlns:cx6="http://schemas.microsoft.com/office/drawing/2016/5/12/chartex" xmlns:cx7="http://schemas.microsoft.com/office/drawing/2016/5/13/chartex" xmlns:cx8="http://schemas.microsoft.com/office/drawing/2016/5/14/chartex" xmlns:mc="http://schemas.openxmlformats.org/markup-compatibility/2006" xmlns:aink="http://schemas.microsoft.com/office/drawing/2016/ink" xmlns:am3d="http://schemas.microsoft.com/office/drawing/2017/model3d" xmlns:o="urn:schemas-microsoft-com:office:office" xmlns:r="http://schemas.openxmlformats.org/officeDocument/2006/relationships" xmlns:m="http://schemas.openxmlformats.org/officeDocument/2006/math" xmlns:v="urn:schemas-microsoft-com:vml" xmlns:wp14="http://schemas.microsoft.com/office/word/2010/wordprocessingDrawing" xmlns:wp="http://schemas.openxmlformats.org/drawingml/2006/wordprocessingDrawing" xmlns:w10="urn:schemas-microsoft-com:office:word" xmlns:w="http://schemas.openxmlformats.org/wordprocessingml/2006/main" xmlns:w14="http://schemas.microsoft.com/office/word/2010/wordml" xmlns:w15="http://schemas.microsoft.com/office/word/2012/wordml" xmlns:w16cid="http://schemas.microsoft.com/office/word/2016/wordml/cid" xmlns:w16se="http://schemas.microsoft.com/office/word/2015/wordml/symex" xmlns:wpg="http://schemas.microsoft.com/office/word/2010/wordprocessingGroup" xmlns:wpi="http://schemas.microsoft.com/office/word/2010/wordprocessingInk" xmlns:wne="http://schemas.microsoft.com/office/word/2006/wordml" xmlns:wps="http://schemas.microsoft.com/office/word/2010/wordprocessingShape" mc:Ignorable="w14 w15 w16se w16cid wp14">
   <w:abstractNum w:abstractNumId="0" w15:restartNumberingAfterBreak="0">
+    <w:nsid w:val="04E168B6"/>
+    <w:multiLevelType w:val="hybridMultilevel"/>
+    <w:tmpl w:val="73AE78CE"/>
+    <w:lvl w:ilvl="0" w:tplc="0409000F">
+      <w:start w:val="1"/>
+      <w:numFmt w:val="decimal"/>
+      <w:lvlText w:val="%1."/>
+      <w:lvlJc w:val="left"/>
+      <w:pPr>
+        <w:ind w:left="720" w:hanging="360"/>
+      </w:pPr>
+      <w:rPr>
+        <w:rFonts w:hint="default"/>
+      </w:rPr>
+    </w:lvl>
+    <w:lvl w:ilvl="1" w:tplc="04090019" w:tentative="1">
+      <w:start w:val="1"/>
+      <w:numFmt w:val="lowerLetter"/>
+      <w:lvlText w:val="%2."/>
+      <w:lvlJc w:val="left"/>
+      <w:pPr>
+        <w:ind w:left="1440" w:hanging="360"/>
+      </w:pPr>
+    </w:lvl>
+    <w:lvl w:ilvl="2" w:tplc="0409001B" w:tentative="1">
+      <w:start w:val="1"/>
+      <w:numFmt w:val="lowerRoman"/>
+      <w:lvlText w:val="%3."/>
+      <w:lvlJc w:val="right"/>
+      <w:pPr>
+        <w:ind w:left="2160" w:hanging="180"/>
+      </w:pPr>
+    </w:lvl>
+    <w:lvl w:ilvl="3" w:tplc="0409000F" w:tentative="1">
+      <w:start w:val="1"/>
+      <w:numFmt w:val="decimal"/>
+      <w:lvlText w:val="%4."/>
+      <w:lvlJc w:val="left"/>
+      <w:pPr>
+        <w:ind w:left="2880" w:hanging="360"/>
+      </w:pPr>
+    </w:lvl>
+    <w:lvl w:ilvl="4" w:tplc="04090019" w:tentative="1">
+      <w:start w:val="1"/>
+      <w:numFmt w:val="lowerLetter"/>
+      <w:lvlText w:val="%5."/>
+      <w:lvlJc w:val="left"/>
+      <w:pPr>
+        <w:ind w:left="3600" w:hanging="360"/>
+      </w:pPr>
+    </w:lvl>
+    <w:lvl w:ilvl="5" w:tplc="0409001B" w:tentative="1">
+      <w:start w:val="1"/>
+      <w:numFmt w:val="lowerRoman"/>
+      <w:lvlText w:val="%6."/>
+      <w:lvlJc w:val="right"/>
+      <w:pPr>
+        <w:ind w:left="4320" w:hanging="180"/>
+      </w:pPr>
+    </w:lvl>
+    <w:lvl w:ilvl="6" w:tplc="0409000F" w:tentative="1">
+      <w:start w:val="1"/>
+      <w:numFmt w:val="decimal"/>
+      <w:lvlText w:val="%7."/>
+      <w:lvlJc w:val="left"/>
+      <w:pPr>
+        <w:ind w:left="5040" w:hanging="360"/>
+      </w:pPr>
+    </w:lvl>
+    <w:lvl w:ilvl="7" w:tplc="04090019" w:tentative="1">
+      <w:start w:val="1"/>
+      <w:numFmt w:val="lowerLetter"/>
+      <w:lvlText w:val="%8."/>
+      <w:lvlJc w:val="left"/>
+      <w:pPr>
+        <w:ind w:left="5760" w:hanging="360"/>
+      </w:pPr>
+    </w:lvl>
+    <w:lvl w:ilvl="8" w:tplc="0409001B" w:tentative="1">
+      <w:start w:val="1"/>
+      <w:numFmt w:val="lowerRoman"/>
+      <w:lvlText w:val="%9."/>
+      <w:lvlJc w:val="right"/>
+      <w:pPr>
+        <w:ind w:left="6480" w:hanging="180"/>
+      </w:pPr>
+    </w:lvl>
+  </w:abstractNum>
+  <w:abstractNum w:abstractNumId="1" w15:restartNumberingAfterBreak="0">
     <w:nsid w:val="24A87FE8"/>
     <w:multiLevelType w:val="hybridMultilevel"/>
     <w:tmpl w:val="52F4B17C"/>
@@ -930,7 +1115,7 @@
         <w:rFonts w:hint="default"/>
       </w:rPr>
     </w:lvl>
-    <w:lvl w:ilvl="1" w:tplc="04090019" w:tentative="1">
+    <w:lvl w:ilvl="1" w:tplc="04090019">
       <w:start w:val="1"/>
       <w:numFmt w:val="lowerLetter"/>
       <w:lvlText w:val="%2."/>
@@ -939,7 +1124,7 @@
         <w:ind w:left="1440" w:hanging="360"/>
       </w:pPr>
     </w:lvl>
-    <w:lvl w:ilvl="2" w:tplc="0409001B" w:tentative="1">
+    <w:lvl w:ilvl="2" w:tplc="0409001B">
       <w:start w:val="1"/>
       <w:numFmt w:val="lowerRoman"/>
       <w:lvlText w:val="%3."/>
@@ -1003,7 +1188,242 @@
       </w:pPr>
     </w:lvl>
   </w:abstractNum>
+  <w:abstractNum w:abstractNumId="2" w15:restartNumberingAfterBreak="0">
+    <w:nsid w:val="5CD51916"/>
+    <w:multiLevelType w:val="hybridMultilevel"/>
+    <w:tmpl w:val="7C30AAB6"/>
+    <w:lvl w:ilvl="0" w:tplc="69C2C64A">
+      <w:start w:val="2"/>
+      <w:numFmt w:val="bullet"/>
+      <w:lvlText w:val="-"/>
+      <w:lvlJc w:val="left"/>
+      <w:pPr>
+        <w:ind w:left="1080" w:hanging="360"/>
+      </w:pPr>
+      <w:rPr>
+        <w:rFonts w:ascii="Times New Roman" w:eastAsiaTheme="minorHAnsi" w:hAnsi="Times New Roman" w:cs="Times New Roman" w:hint="default"/>
+      </w:rPr>
+    </w:lvl>
+    <w:lvl w:ilvl="1" w:tplc="04090003" w:tentative="1">
+      <w:start w:val="1"/>
+      <w:numFmt w:val="bullet"/>
+      <w:lvlText w:val="o"/>
+      <w:lvlJc w:val="left"/>
+      <w:pPr>
+        <w:ind w:left="1800" w:hanging="360"/>
+      </w:pPr>
+      <w:rPr>
+        <w:rFonts w:ascii="Courier New" w:hAnsi="Courier New" w:cs="Courier New" w:hint="default"/>
+      </w:rPr>
+    </w:lvl>
+    <w:lvl w:ilvl="2" w:tplc="04090005" w:tentative="1">
+      <w:start w:val="1"/>
+      <w:numFmt w:val="bullet"/>
+      <w:lvlText w:val=""/>
+      <w:lvlJc w:val="left"/>
+      <w:pPr>
+        <w:ind w:left="2520" w:hanging="360"/>
+      </w:pPr>
+      <w:rPr>
+        <w:rFonts w:ascii="Wingdings" w:hAnsi="Wingdings" w:hint="default"/>
+      </w:rPr>
+    </w:lvl>
+    <w:lvl w:ilvl="3" w:tplc="04090001" w:tentative="1">
+      <w:start w:val="1"/>
+      <w:numFmt w:val="bullet"/>
+      <w:lvlText w:val=""/>
+      <w:lvlJc w:val="left"/>
+      <w:pPr>
+        <w:ind w:left="3240" w:hanging="360"/>
+      </w:pPr>
+      <w:rPr>
+        <w:rFonts w:ascii="Symbol" w:hAnsi="Symbol" w:hint="default"/>
+      </w:rPr>
+    </w:lvl>
+    <w:lvl w:ilvl="4" w:tplc="04090003" w:tentative="1">
+      <w:start w:val="1"/>
+      <w:numFmt w:val="bullet"/>
+      <w:lvlText w:val="o"/>
+      <w:lvlJc w:val="left"/>
+      <w:pPr>
+        <w:ind w:left="3960" w:hanging="360"/>
+      </w:pPr>
+      <w:rPr>
+        <w:rFonts w:ascii="Courier New" w:hAnsi="Courier New" w:cs="Courier New" w:hint="default"/>
+      </w:rPr>
+    </w:lvl>
+    <w:lvl w:ilvl="5" w:tplc="04090005" w:tentative="1">
+      <w:start w:val="1"/>
+      <w:numFmt w:val="bullet"/>
+      <w:lvlText w:val=""/>
+      <w:lvlJc w:val="left"/>
+      <w:pPr>
+        <w:ind w:left="4680" w:hanging="360"/>
+      </w:pPr>
+      <w:rPr>
+        <w:rFonts w:ascii="Wingdings" w:hAnsi="Wingdings" w:hint="default"/>
+      </w:rPr>
+    </w:lvl>
+    <w:lvl w:ilvl="6" w:tplc="04090001" w:tentative="1">
+      <w:start w:val="1"/>
+      <w:numFmt w:val="bullet"/>
+      <w:lvlText w:val=""/>
+      <w:lvlJc w:val="left"/>
+      <w:pPr>
+        <w:ind w:left="5400" w:hanging="360"/>
+      </w:pPr>
+      <w:rPr>
+        <w:rFonts w:ascii="Symbol" w:hAnsi="Symbol" w:hint="default"/>
+      </w:rPr>
+    </w:lvl>
+    <w:lvl w:ilvl="7" w:tplc="04090003" w:tentative="1">
+      <w:start w:val="1"/>
+      <w:numFmt w:val="bullet"/>
+      <w:lvlText w:val="o"/>
+      <w:lvlJc w:val="left"/>
+      <w:pPr>
+        <w:ind w:left="6120" w:hanging="360"/>
+      </w:pPr>
+      <w:rPr>
+        <w:rFonts w:ascii="Courier New" w:hAnsi="Courier New" w:cs="Courier New" w:hint="default"/>
+      </w:rPr>
+    </w:lvl>
+    <w:lvl w:ilvl="8" w:tplc="04090005" w:tentative="1">
+      <w:start w:val="1"/>
+      <w:numFmt w:val="bullet"/>
+      <w:lvlText w:val=""/>
+      <w:lvlJc w:val="left"/>
+      <w:pPr>
+        <w:ind w:left="6840" w:hanging="360"/>
+      </w:pPr>
+      <w:rPr>
+        <w:rFonts w:ascii="Wingdings" w:hAnsi="Wingdings" w:hint="default"/>
+      </w:rPr>
+    </w:lvl>
+  </w:abstractNum>
+  <w:abstractNum w:abstractNumId="3" w15:restartNumberingAfterBreak="0">
+    <w:nsid w:val="6C3B6DE2"/>
+    <w:multiLevelType w:val="hybridMultilevel"/>
+    <w:tmpl w:val="74F42862"/>
+    <w:lvl w:ilvl="0" w:tplc="F97C960A">
+      <w:start w:val="2"/>
+      <w:numFmt w:val="bullet"/>
+      <w:lvlText w:val="-"/>
+      <w:lvlJc w:val="left"/>
+      <w:pPr>
+        <w:ind w:left="1080" w:hanging="360"/>
+      </w:pPr>
+      <w:rPr>
+        <w:rFonts w:ascii="Times New Roman" w:eastAsiaTheme="minorHAnsi" w:hAnsi="Times New Roman" w:cs="Times New Roman" w:hint="default"/>
+      </w:rPr>
+    </w:lvl>
+    <w:lvl w:ilvl="1" w:tplc="04090003" w:tentative="1">
+      <w:start w:val="1"/>
+      <w:numFmt w:val="bullet"/>
+      <w:lvlText w:val="o"/>
+      <w:lvlJc w:val="left"/>
+      <w:pPr>
+        <w:ind w:left="1800" w:hanging="360"/>
+      </w:pPr>
+      <w:rPr>
+        <w:rFonts w:ascii="Courier New" w:hAnsi="Courier New" w:cs="Courier New" w:hint="default"/>
+      </w:rPr>
+    </w:lvl>
+    <w:lvl w:ilvl="2" w:tplc="04090005" w:tentative="1">
+      <w:start w:val="1"/>
+      <w:numFmt w:val="bullet"/>
+      <w:lvlText w:val=""/>
+      <w:lvlJc w:val="left"/>
+      <w:pPr>
+        <w:ind w:left="2520" w:hanging="360"/>
+      </w:pPr>
+      <w:rPr>
+        <w:rFonts w:ascii="Wingdings" w:hAnsi="Wingdings" w:hint="default"/>
+      </w:rPr>
+    </w:lvl>
+    <w:lvl w:ilvl="3" w:tplc="04090001" w:tentative="1">
+      <w:start w:val="1"/>
+      <w:numFmt w:val="bullet"/>
+      <w:lvlText w:val=""/>
+      <w:lvlJc w:val="left"/>
+      <w:pPr>
+        <w:ind w:left="3240" w:hanging="360"/>
+      </w:pPr>
+      <w:rPr>
+        <w:rFonts w:ascii="Symbol" w:hAnsi="Symbol" w:hint="default"/>
+      </w:rPr>
+    </w:lvl>
+    <w:lvl w:ilvl="4" w:tplc="04090003" w:tentative="1">
+      <w:start w:val="1"/>
+      <w:numFmt w:val="bullet"/>
+      <w:lvlText w:val="o"/>
+      <w:lvlJc w:val="left"/>
+      <w:pPr>
+        <w:ind w:left="3960" w:hanging="360"/>
+      </w:pPr>
+      <w:rPr>
+        <w:rFonts w:ascii="Courier New" w:hAnsi="Courier New" w:cs="Courier New" w:hint="default"/>
+      </w:rPr>
+    </w:lvl>
+    <w:lvl w:ilvl="5" w:tplc="04090005" w:tentative="1">
+      <w:start w:val="1"/>
+      <w:numFmt w:val="bullet"/>
+      <w:lvlText w:val=""/>
+      <w:lvlJc w:val="left"/>
+      <w:pPr>
+        <w:ind w:left="4680" w:hanging="360"/>
+      </w:pPr>
+      <w:rPr>
+        <w:rFonts w:ascii="Wingdings" w:hAnsi="Wingdings" w:hint="default"/>
+      </w:rPr>
+    </w:lvl>
+    <w:lvl w:ilvl="6" w:tplc="04090001" w:tentative="1">
+      <w:start w:val="1"/>
+      <w:numFmt w:val="bullet"/>
+      <w:lvlText w:val=""/>
+      <w:lvlJc w:val="left"/>
+      <w:pPr>
+        <w:ind w:left="5400" w:hanging="360"/>
+      </w:pPr>
+      <w:rPr>
+        <w:rFonts w:ascii="Symbol" w:hAnsi="Symbol" w:hint="default"/>
+      </w:rPr>
+    </w:lvl>
+    <w:lvl w:ilvl="7" w:tplc="04090003" w:tentative="1">
+      <w:start w:val="1"/>
+      <w:numFmt w:val="bullet"/>
+      <w:lvlText w:val="o"/>
+      <w:lvlJc w:val="left"/>
+      <w:pPr>
+        <w:ind w:left="6120" w:hanging="360"/>
+      </w:pPr>
+      <w:rPr>
+        <w:rFonts w:ascii="Courier New" w:hAnsi="Courier New" w:cs="Courier New" w:hint="default"/>
+      </w:rPr>
+    </w:lvl>
+    <w:lvl w:ilvl="8" w:tplc="04090005" w:tentative="1">
+      <w:start w:val="1"/>
+      <w:numFmt w:val="bullet"/>
+      <w:lvlText w:val=""/>
+      <w:lvlJc w:val="left"/>
+      <w:pPr>
+        <w:ind w:left="6840" w:hanging="360"/>
+      </w:pPr>
+      <w:rPr>
+        <w:rFonts w:ascii="Wingdings" w:hAnsi="Wingdings" w:hint="default"/>
+      </w:rPr>
+    </w:lvl>
+  </w:abstractNum>
   <w:num w:numId="1">
+    <w:abstractNumId w:val="1"/>
+  </w:num>
+  <w:num w:numId="2">
+    <w:abstractNumId w:val="3"/>
+  </w:num>
+  <w:num w:numId="3">
+    <w:abstractNumId w:val="2"/>
+  </w:num>
+  <w:num w:numId="4">
     <w:abstractNumId w:val="0"/>
   </w:num>
 </w:numbering>
